--- a/public/templates/Format-Izin-Cuti.docx
+++ b/public/templates/Format-Izin-Cuti.docx
@@ -374,7 +374,7 @@
           <w:szCs w:val="24"/>
           <w:rtl w:val="0"/>
         </w:rPr>
-        <w:t xml:space="preserve">[nama staff]</w:t>
+        <w:t xml:space="preserve">[Nama Pemohon]</w:t>
       </w:r>
       <w:r>
         <w:rPr>
@@ -401,7 +401,15 @@
         </w:rPr>
         <w:t xml:space="preserve">Jabatan </w:t>
         <w:tab/>
-        <w:t xml:space="preserve">: Staff</w:t>
+        <w:t xml:space="preserve">: </w:t>
+      </w:r>
+      <w:r>
+        <w:rPr>
+          <w:sz w:val="24"/>
+          <w:szCs w:val="24"/>
+          <w:rtl w:val="0"/>
+        </w:rPr>
+        <w:t xml:space="preserve">[Jabatan Pemohon]</w:t>
       </w:r>
       <w:r>
         <w:rPr>
@@ -437,313 +445,11 @@
       </w:pPr>
       <w:r>
         <w:rPr>
-          <w:rFonts w:ascii="Times New Roman" w:cs="Times New Roman" w:eastAsia="Times New Roman" w:hAnsi="Times New Roman"/>
-          <w:color w:val="000000"/>
-          <w:sz w:val="24"/>
-          <w:szCs w:val="24"/>
-          <w:rtl w:val="0"/>
-        </w:rPr>
-        <w:t xml:space="preserve">Melalui surat ini, saya bermaksud mengajukan permohonan izin tidak masuk kerja selama </w:t>
-      </w:r>
-      <w:r>
-        <w:rPr>
-          <w:sz w:val="24"/>
-          <w:szCs w:val="24"/>
-          <w:rtl w:val="0"/>
-        </w:rPr>
-        <w:t xml:space="preserve">[durasi cuti] </w:t>
-      </w:r>
-      <w:r>
-        <w:rPr>
-          <w:rFonts w:ascii="Times New Roman" w:cs="Times New Roman" w:eastAsia="Times New Roman" w:hAnsi="Times New Roman"/>
-          <w:color w:val="000000"/>
-          <w:sz w:val="24"/>
-          <w:szCs w:val="24"/>
-          <w:rtl w:val="0"/>
-        </w:rPr>
-        <w:t xml:space="preserve">hari kerja, </w:t>
-      </w:r>
-      <w:r>
-        <w:rPr>
-          <w:sz w:val="24"/>
-          <w:szCs w:val="24"/>
-          <w:rtl w:val="0"/>
-        </w:rPr>
-        <w:t xml:space="preserve">[tanggal cuti] </w:t>
-      </w:r>
-      <w:r>
-        <w:rPr>
-          <w:rFonts w:ascii="Times New Roman" w:cs="Times New Roman" w:eastAsia="Times New Roman" w:hAnsi="Times New Roman"/>
-          <w:color w:val="000000"/>
-          <w:sz w:val="24"/>
-          <w:szCs w:val="24"/>
-          <w:rtl w:val="0"/>
-        </w:rPr>
-        <w:t xml:space="preserve">karena ada keperluan keluarga yang memerlukan</w:t>
-      </w:r>
-      <w:r>
-        <w:rPr>
-          <w:rFonts w:ascii="Times New Roman" w:cs="Times New Roman" w:eastAsia="Times New Roman" w:hAnsi="Times New Roman"/>
-          <w:sz w:val="24"/>
-          <w:szCs w:val="24"/>
-          <w:rtl w:val="0"/>
-        </w:rPr>
-        <w:t xml:space="preserve"> </w:t>
-      </w:r>
-      <w:r>
-        <w:rPr>
-          <w:rFonts w:ascii="Times New Roman" w:cs="Times New Roman" w:eastAsia="Times New Roman" w:hAnsi="Times New Roman"/>
-          <w:color w:val="000000"/>
-          <w:sz w:val="24"/>
-          <w:szCs w:val="24"/>
-          <w:rtl w:val="0"/>
-        </w:rPr>
-        <w:t xml:space="preserve">kehadiran saya pada hari tersebut.</w:t>
-      </w:r>
-      <w:r>
-        <w:rPr>
-          <w:rFonts w:ascii="Times New Roman" w:cs="Times New Roman" w:eastAsia="Times New Roman" w:hAnsi="Times New Roman"/>
-          <w:sz w:val="24"/>
-          <w:szCs w:val="24"/>
-          <w:rtl w:val="0"/>
-        </w:rPr>
-        <w:t xml:space="preserve"> </w:t>
-      </w:r>
-      <w:r>
-        <w:rPr>
-          <w:rtl w:val="0"/>
-        </w:rPr>
-      </w:r>
-    </w:p>
-    <w:p>
-      <w:pPr>
-        <w:spacing w:after="50" w:lineRule="auto"/>
-        <w:rPr>
-          <w:rFonts w:ascii="Times New Roman" w:cs="Times New Roman" w:eastAsia="Times New Roman" w:hAnsi="Times New Roman"/>
-          <w:color w:val="000000"/>
-          <w:sz w:val="24"/>
-          <w:szCs w:val="24"/>
-        </w:rPr>
-      </w:pPr>
-      <w:r>
-        <w:rPr>
-          <w:rtl w:val="0"/>
-        </w:rPr>
-      </w:r>
-    </w:p>
-    <w:p>
-      <w:pPr>
-        <w:tabs>
-          <w:tab w:val="left" w:leader="none" w:pos="1814"/>
-          <w:tab w:val="left" w:leader="none" w:pos="2960"/>
-          <w:tab w:val="left" w:leader="none" w:pos="3904"/>
-          <w:tab w:val="left" w:leader="none" w:pos="4652"/>
-          <w:tab w:val="left" w:leader="none" w:pos="5386"/>
-          <w:tab w:val="left" w:leader="none" w:pos="6559"/>
-          <w:tab w:val="left" w:leader="none" w:pos="7184"/>
-          <w:tab w:val="left" w:leader="none" w:pos="7932"/>
-          <w:tab w:val="left" w:leader="none" w:pos="9489"/>
-        </w:tabs>
-        <w:spacing w:line="317" w:lineRule="auto"/>
-        <w:ind w:left="920" w:right="865" w:firstLine="0"/>
-        <w:jc w:val="both"/>
-        <w:rPr>
-          <w:rFonts w:ascii="Times New Roman" w:cs="Times New Roman" w:eastAsia="Times New Roman" w:hAnsi="Times New Roman"/>
-          <w:color w:val="010302"/>
-        </w:rPr>
-      </w:pPr>
-      <w:r>
-        <w:rPr>
-          <w:rFonts w:ascii="Times New Roman" w:cs="Times New Roman" w:eastAsia="Times New Roman" w:hAnsi="Times New Roman"/>
-          <w:color w:val="000000"/>
-          <w:sz w:val="24"/>
-          <w:szCs w:val="24"/>
-          <w:rtl w:val="0"/>
-        </w:rPr>
-        <w:t xml:space="preserve">Saya telah mengkoordinasikan tugas dan tanggung jawab saya dengan rekan kerja saya,</w:t>
-      </w:r>
-      <w:r>
-        <w:rPr>
-          <w:rFonts w:ascii="Times New Roman" w:cs="Times New Roman" w:eastAsia="Times New Roman" w:hAnsi="Times New Roman"/>
-          <w:sz w:val="24"/>
-          <w:szCs w:val="24"/>
-          <w:rtl w:val="0"/>
-        </w:rPr>
-        <w:t xml:space="preserve"> </w:t>
-      </w:r>
-      <w:r>
-        <w:rPr>
-          <w:rFonts w:ascii="Times New Roman" w:cs="Times New Roman" w:eastAsia="Times New Roman" w:hAnsi="Times New Roman"/>
-          <w:color w:val="000000"/>
-          <w:sz w:val="24"/>
-          <w:szCs w:val="24"/>
-          <w:rtl w:val="0"/>
-        </w:rPr>
-        <w:t xml:space="preserve">terkait</w:t>
-      </w:r>
-      <w:r>
-        <w:rPr>
-          <w:sz w:val="24"/>
-          <w:szCs w:val="24"/>
-          <w:rtl w:val="0"/>
-        </w:rPr>
-        <w:t xml:space="preserve"> </w:t>
-      </w:r>
-      <w:r>
-        <w:rPr>
-          <w:rFonts w:ascii="Times New Roman" w:cs="Times New Roman" w:eastAsia="Times New Roman" w:hAnsi="Times New Roman"/>
-          <w:color w:val="000000"/>
-          <w:sz w:val="24"/>
-          <w:szCs w:val="24"/>
-          <w:rtl w:val="0"/>
-        </w:rPr>
-        <w:t xml:space="preserve">beberapa project yang akan ditangani dan yang bersangkutan telah</w:t>
-      </w:r>
-      <w:r>
-        <w:rPr>
-          <w:rFonts w:ascii="Times New Roman" w:cs="Times New Roman" w:eastAsia="Times New Roman" w:hAnsi="Times New Roman"/>
-          <w:sz w:val="24"/>
-          <w:szCs w:val="24"/>
-          <w:rtl w:val="0"/>
-        </w:rPr>
-        <w:t xml:space="preserve"> </w:t>
-      </w:r>
-      <w:r>
-        <w:rPr>
-          <w:rFonts w:ascii="Times New Roman" w:cs="Times New Roman" w:eastAsia="Times New Roman" w:hAnsi="Times New Roman"/>
-          <w:color w:val="000000"/>
-          <w:sz w:val="24"/>
-          <w:szCs w:val="24"/>
-          <w:rtl w:val="0"/>
-        </w:rPr>
-        <w:t xml:space="preserve">memberikan  persetujuan  untuk  menangani  tugas  saya  selama  absensi  ini.  Saya akan</w:t>
-      </w:r>
-      <w:r>
-        <w:rPr>
-          <w:rFonts w:ascii="Times New Roman" w:cs="Times New Roman" w:eastAsia="Times New Roman" w:hAnsi="Times New Roman"/>
-          <w:sz w:val="24"/>
-          <w:szCs w:val="24"/>
-          <w:rtl w:val="0"/>
-        </w:rPr>
-        <w:t xml:space="preserve"> </w:t>
-      </w:r>
-      <w:r>
-        <w:rPr>
-          <w:rFonts w:ascii="Times New Roman" w:cs="Times New Roman" w:eastAsia="Times New Roman" w:hAnsi="Times New Roman"/>
-          <w:color w:val="000000"/>
-          <w:sz w:val="24"/>
-          <w:szCs w:val="24"/>
-          <w:rtl w:val="0"/>
-        </w:rPr>
-        <w:t xml:space="preserve">memastikan bahwa semua pekerjaan saya dapat tertangani dengan baik sebelum dan setelah</w:t>
-      </w:r>
-      <w:r>
-        <w:rPr>
-          <w:rFonts w:ascii="Times New Roman" w:cs="Times New Roman" w:eastAsia="Times New Roman" w:hAnsi="Times New Roman"/>
-          <w:sz w:val="24"/>
-          <w:szCs w:val="24"/>
-          <w:rtl w:val="0"/>
-        </w:rPr>
-        <w:t xml:space="preserve"> </w:t>
-      </w:r>
-      <w:r>
-        <w:rPr>
-          <w:rFonts w:ascii="Times New Roman" w:cs="Times New Roman" w:eastAsia="Times New Roman" w:hAnsi="Times New Roman"/>
-          <w:color w:val="000000"/>
-          <w:sz w:val="24"/>
-          <w:szCs w:val="24"/>
-          <w:rtl w:val="0"/>
-        </w:rPr>
-        <w:t xml:space="preserve">absensi ini.</w:t>
-      </w:r>
-      <w:r>
-        <w:rPr>
-          <w:rFonts w:ascii="Times New Roman" w:cs="Times New Roman" w:eastAsia="Times New Roman" w:hAnsi="Times New Roman"/>
-          <w:sz w:val="24"/>
-          <w:szCs w:val="24"/>
-          <w:rtl w:val="0"/>
-        </w:rPr>
-        <w:t xml:space="preserve"> </w:t>
-      </w:r>
-      <w:r>
-        <w:rPr>
-          <w:rtl w:val="0"/>
-        </w:rPr>
-      </w:r>
-    </w:p>
-    <w:p>
-      <w:pPr>
-        <w:spacing w:after="51" w:lineRule="auto"/>
-        <w:rPr>
-          <w:rFonts w:ascii="Times New Roman" w:cs="Times New Roman" w:eastAsia="Times New Roman" w:hAnsi="Times New Roman"/>
-          <w:color w:val="000000"/>
-          <w:sz w:val="24"/>
-          <w:szCs w:val="24"/>
-        </w:rPr>
-      </w:pPr>
-      <w:r>
-        <w:rPr>
-          <w:rtl w:val="0"/>
-        </w:rPr>
-      </w:r>
-    </w:p>
-    <w:p>
-      <w:pPr>
-        <w:spacing w:line="316" w:lineRule="auto"/>
-        <w:ind w:left="920" w:right="873" w:firstLine="0"/>
-        <w:jc w:val="both"/>
-        <w:rPr>
-          <w:rFonts w:ascii="Times New Roman" w:cs="Times New Roman" w:eastAsia="Times New Roman" w:hAnsi="Times New Roman"/>
-          <w:color w:val="010302"/>
-        </w:rPr>
-      </w:pPr>
-      <w:r>
-        <w:rPr>
-          <w:rFonts w:ascii="Times New Roman" w:cs="Times New Roman" w:eastAsia="Times New Roman" w:hAnsi="Times New Roman"/>
-          <w:color w:val="000000"/>
-          <w:sz w:val="24"/>
-          <w:szCs w:val="24"/>
-          <w:rtl w:val="0"/>
-        </w:rPr>
-        <w:t xml:space="preserve">Saya menyadari pentingnya kehadiran di tempat kerja dan berjanji untuk menangani segala</w:t>
-      </w:r>
-      <w:r>
-        <w:rPr>
-          <w:rFonts w:ascii="Times New Roman" w:cs="Times New Roman" w:eastAsia="Times New Roman" w:hAnsi="Times New Roman"/>
-          <w:sz w:val="24"/>
-          <w:szCs w:val="24"/>
-          <w:rtl w:val="0"/>
-        </w:rPr>
-        <w:t xml:space="preserve"> </w:t>
-      </w:r>
-      <w:r>
-        <w:rPr>
-          <w:rFonts w:ascii="Times New Roman" w:cs="Times New Roman" w:eastAsia="Times New Roman" w:hAnsi="Times New Roman"/>
-          <w:color w:val="000000"/>
-          <w:sz w:val="24"/>
-          <w:szCs w:val="24"/>
-          <w:rtl w:val="0"/>
-        </w:rPr>
-        <w:t xml:space="preserve">pekerjaan yang tertunda dengan sebaik-baiknya. Saya juga siap memberikan informasi lebih</w:t>
-      </w:r>
-      <w:r>
-        <w:rPr>
-          <w:rFonts w:ascii="Times New Roman" w:cs="Times New Roman" w:eastAsia="Times New Roman" w:hAnsi="Times New Roman"/>
-          <w:sz w:val="24"/>
-          <w:szCs w:val="24"/>
-          <w:rtl w:val="0"/>
-        </w:rPr>
-        <w:t xml:space="preserve"> </w:t>
-      </w:r>
-      <w:r>
-        <w:rPr>
-          <w:rFonts w:ascii="Times New Roman" w:cs="Times New Roman" w:eastAsia="Times New Roman" w:hAnsi="Times New Roman"/>
-          <w:color w:val="000000"/>
-          <w:sz w:val="24"/>
-          <w:szCs w:val="24"/>
-          <w:rtl w:val="0"/>
-        </w:rPr>
-        <w:t xml:space="preserve">lanjut serta bantuan yang mungkin diperlukan selama absensi saya.  </w:t>
+          <w:sz w:val="24"/>
+          <w:szCs w:val="24"/>
+          <w:rtl w:val="0"/>
+        </w:rPr>
+        <w:t xml:space="preserve">Dengan ini mengajukan permohonan cuti selama [Durasi Cuti] hari kerja, terhitung mulai tanggal [Tanggal Mulai Cuti] sampai [Tanggal Selesai Cuti] dikarenakan alasan berikut: ${reason}.</w:t>
       </w:r>
       <w:r>
         <w:rPr>
@@ -773,66 +479,16 @@
         <w:ind w:left="940" w:right="870" w:firstLine="0"/>
         <w:jc w:val="both"/>
         <w:rPr>
-          <w:rFonts w:ascii="Times New Roman" w:cs="Times New Roman" w:eastAsia="Times New Roman" w:hAnsi="Times New Roman"/>
           <w:color w:val="010302"/>
         </w:rPr>
       </w:pPr>
       <w:r>
         <w:rPr>
-          <w:rFonts w:ascii="Times New Roman" w:cs="Times New Roman" w:eastAsia="Times New Roman" w:hAnsi="Times New Roman"/>
-          <w:color w:val="000000"/>
-          <w:sz w:val="24"/>
-          <w:szCs w:val="24"/>
-          <w:rtl w:val="0"/>
-        </w:rPr>
-        <w:t xml:space="preserve">Terima  kasih  atas  pemahaman  dan  persetujuannya  terkait  permohonan  ini.  Saya  akan</w:t>
-      </w:r>
-      <w:r>
-        <w:rPr>
-          <w:rFonts w:ascii="Times New Roman" w:cs="Times New Roman" w:eastAsia="Times New Roman" w:hAnsi="Times New Roman"/>
-          <w:sz w:val="24"/>
-          <w:szCs w:val="24"/>
-          <w:rtl w:val="0"/>
-        </w:rPr>
-        <w:t xml:space="preserve"> </w:t>
-      </w:r>
-      <w:r>
-        <w:rPr>
-          <w:rFonts w:ascii="Times New Roman" w:cs="Times New Roman" w:eastAsia="Times New Roman" w:hAnsi="Times New Roman"/>
-          <w:color w:val="000000"/>
-          <w:sz w:val="24"/>
-          <w:szCs w:val="24"/>
-          <w:rtl w:val="0"/>
-        </w:rPr>
-        <w:t xml:space="preserve">memastikan untuk memberikan laporan lengkap tentang perkembangan pekerjaan sebelum dan</w:t>
-      </w:r>
-      <w:r>
-        <w:rPr>
-          <w:rFonts w:ascii="Times New Roman" w:cs="Times New Roman" w:eastAsia="Times New Roman" w:hAnsi="Times New Roman"/>
-          <w:sz w:val="24"/>
-          <w:szCs w:val="24"/>
-          <w:rtl w:val="0"/>
-        </w:rPr>
-        <w:t xml:space="preserve"> </w:t>
-      </w:r>
-      <w:r>
-        <w:rPr>
-          <w:rFonts w:ascii="Times New Roman" w:cs="Times New Roman" w:eastAsia="Times New Roman" w:hAnsi="Times New Roman"/>
-          <w:color w:val="000000"/>
-          <w:sz w:val="24"/>
-          <w:szCs w:val="24"/>
-          <w:rtl w:val="0"/>
-        </w:rPr>
-        <w:t xml:space="preserve">setelah absensi saya.</w:t>
-      </w:r>
-      <w:r>
-        <w:rPr>
-          <w:rFonts w:ascii="Times New Roman" w:cs="Times New Roman" w:eastAsia="Times New Roman" w:hAnsi="Times New Roman"/>
-          <w:sz w:val="24"/>
-          <w:szCs w:val="24"/>
-          <w:rtl w:val="0"/>
-        </w:rPr>
-        <w:t xml:space="preserve"> </w:t>
+          <w:sz w:val="24"/>
+          <w:szCs w:val="24"/>
+          <w:rtl w:val="0"/>
+        </w:rPr>
+        <w:t xml:space="preserve">Selama ketidakhadiran saya, pekerjaan akan dikoordinasikan dengan rekan kerja dan saya akan memastikan semua tugas dapat tertangani dengan baik.</w:t>
       </w:r>
       <w:r>
         <w:rPr>
@@ -845,37 +501,9 @@
         <w:spacing w:before="40" w:line="286" w:lineRule="auto"/>
         <w:ind w:left="940" w:firstLine="0"/>
         <w:rPr>
-          <w:rFonts w:ascii="Times New Roman" w:cs="Times New Roman" w:eastAsia="Times New Roman" w:hAnsi="Times New Roman"/>
           <w:color w:val="010302"/>
         </w:rPr>
       </w:pPr>
-      <w:r>
-        <w:rPr>
-          <w:rFonts w:ascii="Times New Roman" w:cs="Times New Roman" w:eastAsia="Times New Roman" w:hAnsi="Times New Roman"/>
-          <w:color w:val="000000"/>
-          <w:sz w:val="26"/>
-          <w:szCs w:val="26"/>
-          <w:rtl w:val="0"/>
-        </w:rPr>
-        <w:t xml:space="preserve">Samarinda, </w:t>
-      </w:r>
-      <w:r>
-        <w:rPr>
-          <w:sz w:val="24"/>
-          <w:szCs w:val="24"/>
-          <w:rtl w:val="0"/>
-        </w:rPr>
-        <w:t xml:space="preserve">[tanggal hari ini]</w:t>
-      </w:r>
-      <w:r>
-        <w:rPr>
-          <w:rFonts w:ascii="Times New Roman" w:cs="Times New Roman" w:eastAsia="Times New Roman" w:hAnsi="Times New Roman"/>
-          <w:sz w:val="26"/>
-          <w:szCs w:val="26"/>
-          <w:rtl w:val="0"/>
-        </w:rPr>
-        <w:t xml:space="preserve"> </w:t>
-      </w:r>
       <w:r>
         <w:rPr>
           <w:rtl w:val="0"/>
@@ -885,149 +513,93 @@
     <w:tbl>
       <w:tblPr>
         <w:tblStyle w:val="Table1"/>
-        <w:tblW w:w="10921.0" w:type="dxa"/>
+        <w:tblpPr w:leftFromText="180" w:rightFromText="180" w:topFromText="180" w:bottomFromText="180" w:vertAnchor="text" w:horzAnchor="text" w:tblpX="940.0000000000002" w:tblpY="0"/>
+        <w:tblW w:w="9180.0" w:type="dxa"/>
         <w:jc w:val="left"/>
-        <w:tblBorders>
-          <w:top w:color="000000" w:space="0" w:sz="0" w:val="nil"/>
-          <w:left w:color="000000" w:space="0" w:sz="0" w:val="nil"/>
-          <w:bottom w:color="000000" w:space="0" w:sz="0" w:val="nil"/>
-          <w:right w:color="000000" w:space="0" w:sz="0" w:val="nil"/>
-          <w:insideH w:color="000000" w:space="0" w:sz="0" w:val="nil"/>
-          <w:insideV w:color="000000" w:space="0" w:sz="0" w:val="nil"/>
-        </w:tblBorders>
+        <w:tblInd w:w="940.0" w:type="dxa"/>
         <w:tblLayout w:type="fixed"/>
-        <w:tblLook w:val="0400"/>
+        <w:tblLook w:val="0600"/>
       </w:tblPr>
       <w:tblGrid>
-        <w:gridCol w:w="5447"/>
-        <w:gridCol w:w="5474"/>
+        <w:gridCol w:w="4575"/>
+        <w:gridCol w:w="4605"/>
         <w:tblGridChange w:id="0">
           <w:tblGrid>
-            <w:gridCol w:w="5447"/>
-            <w:gridCol w:w="5474"/>
+            <w:gridCol w:w="4575"/>
+            <w:gridCol w:w="4605"/>
           </w:tblGrid>
         </w:tblGridChange>
       </w:tblGrid>
       <w:tr>
         <w:trPr>
           <w:cantSplit w:val="0"/>
-          <w:trHeight w:val="2068.5534667968745" w:hRule="atLeast"/>
+          <w:trHeight w:val="1695" w:hRule="atLeast"/>
           <w:tblHeader w:val="0"/>
         </w:trPr>
         <w:tc>
           <w:tcPr/>
           <w:p>
             <w:pPr>
-              <w:spacing w:line="349" w:lineRule="auto"/>
-              <w:ind w:right="-40"/>
-              <w:jc w:val="center"/>
-              <w:rPr>
-                <w:rFonts w:ascii="Times New Roman" w:cs="Times New Roman" w:eastAsia="Times New Roman" w:hAnsi="Times New Roman"/>
-                <w:color w:val="000000"/>
-                <w:sz w:val="26"/>
-                <w:szCs w:val="26"/>
+              <w:jc w:val="center"/>
+              <w:rPr>
+                <w:color w:val="010302"/>
                 <w:u w:val="single"/>
               </w:rPr>
             </w:pPr>
             <w:r>
               <w:rPr>
-                <w:rFonts w:ascii="Times New Roman" w:cs="Times New Roman" w:eastAsia="Times New Roman" w:hAnsi="Times New Roman"/>
-                <w:color w:val="000000"/>
-                <w:sz w:val="26"/>
-                <w:szCs w:val="26"/>
+                <w:color w:val="010302"/>
                 <w:u w:val="single"/>
                 <w:rtl w:val="0"/>
               </w:rPr>
-              <w:t xml:space="preserve">Hormat Saya,</w:t>
-            </w:r>
-          </w:p>
-          <w:p>
-            <w:pPr>
-              <w:spacing w:line="349" w:lineRule="auto"/>
-              <w:ind w:right="-40"/>
-              <w:jc w:val="center"/>
-              <w:rPr>
-                <w:rFonts w:ascii="Times New Roman" w:cs="Times New Roman" w:eastAsia="Times New Roman" w:hAnsi="Times New Roman"/>
-                <w:color w:val="000000"/>
-                <w:sz w:val="26"/>
-                <w:szCs w:val="26"/>
+              <w:t xml:space="preserve">Hormat Saya</w:t>
+            </w:r>
+          </w:p>
+          <w:p>
+            <w:pPr>
+              <w:jc w:val="center"/>
+              <w:rPr>
+                <w:color w:val="010302"/>
                 <w:u w:val="single"/>
               </w:rPr>
             </w:pPr>
             <w:r>
               <w:rPr>
-                <w:rtl w:val="0"/>
-              </w:rPr>
-            </w:r>
-          </w:p>
-          <w:p>
-            <w:pPr>
-              <w:spacing w:line="349" w:lineRule="auto"/>
-              <w:ind w:right="-40"/>
-              <w:jc w:val="left"/>
-              <w:rPr>
-                <w:rFonts w:ascii="Times New Roman" w:cs="Times New Roman" w:eastAsia="Times New Roman" w:hAnsi="Times New Roman"/>
-                <w:color w:val="000000"/>
-                <w:sz w:val="26"/>
-                <w:szCs w:val="26"/>
+                <w:color w:val="010302"/>
                 <w:u w:val="single"/>
-              </w:rPr>
-            </w:pPr>
-            <w:r>
-              <w:rPr>
-                <w:rtl w:val="0"/>
-              </w:rPr>
-            </w:r>
-          </w:p>
-          <w:p>
-            <w:pPr>
-              <w:spacing w:line="349" w:lineRule="auto"/>
-              <w:ind w:right="-40"/>
-              <w:jc w:val="center"/>
-              <w:rPr>
-                <w:rFonts w:ascii="Times New Roman" w:cs="Times New Roman" w:eastAsia="Times New Roman" w:hAnsi="Times New Roman"/>
-                <w:color w:val="000000"/>
-                <w:sz w:val="26"/>
-                <w:szCs w:val="26"/>
-                <w:u w:val="single"/>
-              </w:rPr>
-            </w:pPr>
-            <w:r>
-              <w:rPr>
-                <w:rFonts w:ascii="Times New Roman" w:cs="Times New Roman" w:eastAsia="Times New Roman" w:hAnsi="Times New Roman"/>
-                <w:color w:val="000000"/>
-                <w:sz w:val="26"/>
-                <w:szCs w:val="26"/>
-                <w:u w:val="single"/>
-                <w:rtl w:val="0"/>
-              </w:rPr>
-              <w:t xml:space="preserve">Dodi Riansyah</w:t>
-            </w:r>
-          </w:p>
-          <w:p>
-            <w:pPr>
-              <w:spacing w:line="349" w:lineRule="auto"/>
-              <w:ind w:right="-40"/>
-              <w:jc w:val="center"/>
-              <w:rPr>
-                <w:rFonts w:ascii="Times New Roman" w:cs="Times New Roman" w:eastAsia="Times New Roman" w:hAnsi="Times New Roman"/>
-                <w:color w:val="010302"/>
-              </w:rPr>
-            </w:pPr>
-            <w:r>
-              <w:rPr>
-                <w:rFonts w:ascii="Times New Roman" w:cs="Times New Roman" w:eastAsia="Times New Roman" w:hAnsi="Times New Roman"/>
-                <w:color w:val="000000"/>
-                <w:sz w:val="26"/>
-                <w:szCs w:val="26"/>
-                <w:rtl w:val="0"/>
-              </w:rPr>
-              <w:t xml:space="preserve">Staff</w:t>
-            </w:r>
-            <w:r>
-              <w:rPr>
-                <w:rtl w:val="0"/>
-              </w:rPr>
+                <w:rtl w:val="0"/>
+              </w:rPr>
+              <w:t xml:space="preserve">[Tanda Tangan]</w:t>
+            </w:r>
+          </w:p>
+          <w:p>
+            <w:pPr>
+              <w:jc w:val="center"/>
+              <w:rPr>
+                <w:color w:val="010302"/>
+              </w:rPr>
+            </w:pPr>
+            <w:r>
+              <w:rPr>
+                <w:color w:val="010302"/>
+                <w:rtl w:val="0"/>
+              </w:rPr>
+              <w:t xml:space="preserve">[Nama Pemohon]</w:t>
+            </w:r>
+          </w:p>
+          <w:p>
+            <w:pPr>
+              <w:jc w:val="center"/>
+              <w:rPr>
+                <w:color w:val="010302"/>
+              </w:rPr>
+            </w:pPr>
+            <w:r>
+              <w:rPr>
+                <w:color w:val="010302"/>
+                <w:rtl w:val="0"/>
+              </w:rPr>
+              <w:t xml:space="preserve">[Jabatan_Departemen]</w:t>
             </w:r>
           </w:p>
         </w:tc>
@@ -1035,129 +607,70 @@
           <w:tcPr/>
           <w:p>
             <w:pPr>
-              <w:spacing w:line="286" w:lineRule="auto"/>
-              <w:jc w:val="center"/>
-              <w:rPr>
-                <w:rFonts w:ascii="Times New Roman" w:cs="Times New Roman" w:eastAsia="Times New Roman" w:hAnsi="Times New Roman"/>
-                <w:color w:val="000000"/>
-                <w:sz w:val="26"/>
-                <w:szCs w:val="26"/>
+              <w:jc w:val="center"/>
+              <w:rPr>
+                <w:color w:val="010302"/>
                 <w:u w:val="single"/>
               </w:rPr>
             </w:pPr>
             <w:r>
               <w:rPr>
-                <w:rFonts w:ascii="Times New Roman" w:cs="Times New Roman" w:eastAsia="Times New Roman" w:hAnsi="Times New Roman"/>
-                <w:color w:val="000000"/>
-                <w:sz w:val="26"/>
-                <w:szCs w:val="26"/>
+                <w:color w:val="010302"/>
                 <w:u w:val="single"/>
                 <w:rtl w:val="0"/>
               </w:rPr>
-              <w:t xml:space="preserve">Mengetahui,</w:t>
-            </w:r>
-          </w:p>
-          <w:p>
-            <w:pPr>
-              <w:spacing w:line="286" w:lineRule="auto"/>
-              <w:jc w:val="center"/>
-              <w:rPr>
-                <w:rFonts w:ascii="Times New Roman" w:cs="Times New Roman" w:eastAsia="Times New Roman" w:hAnsi="Times New Roman"/>
-                <w:color w:val="000000"/>
-                <w:sz w:val="26"/>
-                <w:szCs w:val="26"/>
+              <w:t xml:space="preserve">Mengetahui</w:t>
+            </w:r>
+          </w:p>
+          <w:p>
+            <w:pPr>
+              <w:jc w:val="center"/>
+              <w:rPr>
+                <w:color w:val="010302"/>
                 <w:u w:val="single"/>
               </w:rPr>
             </w:pPr>
             <w:r>
               <w:rPr>
-                <w:rtl w:val="0"/>
-              </w:rPr>
-            </w:r>
-          </w:p>
-          <w:p>
-            <w:pPr>
-              <w:spacing w:line="286" w:lineRule="auto"/>
-              <w:jc w:val="center"/>
-              <w:rPr>
-                <w:rFonts w:ascii="Times New Roman" w:cs="Times New Roman" w:eastAsia="Times New Roman" w:hAnsi="Times New Roman"/>
-                <w:color w:val="000000"/>
-                <w:sz w:val="26"/>
-                <w:szCs w:val="26"/>
-                <w:u w:val="single"/>
-              </w:rPr>
-            </w:pPr>
-            <w:r>
-              <w:rPr>
-                <w:rtl w:val="0"/>
-              </w:rPr>
-            </w:r>
-          </w:p>
-          <w:p>
-            <w:pPr>
-              <w:spacing w:line="286" w:lineRule="auto"/>
-              <w:jc w:val="left"/>
-              <w:rPr>
-                <w:rFonts w:ascii="Times New Roman" w:cs="Times New Roman" w:eastAsia="Times New Roman" w:hAnsi="Times New Roman"/>
-                <w:color w:val="000000"/>
-                <w:sz w:val="26"/>
-                <w:szCs w:val="26"/>
-                <w:u w:val="single"/>
-              </w:rPr>
-            </w:pPr>
-            <w:r>
-              <w:rPr>
-                <w:rtl w:val="0"/>
-              </w:rPr>
-            </w:r>
-          </w:p>
-          <w:p>
-            <w:pPr>
-              <w:spacing w:line="286" w:lineRule="auto"/>
-              <w:jc w:val="center"/>
-              <w:rPr>
-                <w:rFonts w:ascii="Times New Roman" w:cs="Times New Roman" w:eastAsia="Times New Roman" w:hAnsi="Times New Roman"/>
-                <w:color w:val="000000"/>
-                <w:sz w:val="26"/>
-                <w:szCs w:val="26"/>
-                <w:u w:val="single"/>
-              </w:rPr>
-            </w:pPr>
-            <w:r>
-              <w:rPr>
-                <w:rFonts w:ascii="Times New Roman" w:cs="Times New Roman" w:eastAsia="Times New Roman" w:hAnsi="Times New Roman"/>
-                <w:color w:val="000000"/>
-                <w:sz w:val="26"/>
-                <w:szCs w:val="26"/>
-                <w:u w:val="single"/>
-                <w:rtl w:val="0"/>
-              </w:rPr>
-              <w:t xml:space="preserve">M. Denny Jodisetyawan</w:t>
-            </w:r>
-          </w:p>
-          <w:p>
-            <w:pPr>
-              <w:spacing w:line="286" w:lineRule="auto"/>
-              <w:jc w:val="center"/>
-              <w:rPr>
-                <w:rFonts w:ascii="Times New Roman" w:cs="Times New Roman" w:eastAsia="Times New Roman" w:hAnsi="Times New Roman"/>
-                <w:color w:val="010302"/>
-              </w:rPr>
-            </w:pPr>
-            <w:r>
-              <w:rPr>
-                <w:rFonts w:ascii="Times New Roman" w:cs="Times New Roman" w:eastAsia="Times New Roman" w:hAnsi="Times New Roman"/>
-                <w:color w:val="000000"/>
-                <w:sz w:val="26"/>
-                <w:szCs w:val="26"/>
-                <w:rtl w:val="0"/>
-              </w:rPr>
-              <w:t xml:space="preserve">Manajer HRGA</w:t>
-            </w:r>
-            <w:r>
-              <w:rPr>
-                <w:rtl w:val="0"/>
-              </w:rPr>
+                <w:color w:val="010302"/>
+                <w:rtl w:val="0"/>
+              </w:rPr>
+              <w:t xml:space="preserve">${manager_signature}</w:t>
+            </w:r>
+            <w:r>
+              <w:rPr>
+                <w:rtl w:val="0"/>
+              </w:rPr>
+            </w:r>
+          </w:p>
+          <w:p>
+            <w:pPr>
+              <w:jc w:val="center"/>
+              <w:rPr>
+                <w:color w:val="010302"/>
+              </w:rPr>
+            </w:pPr>
+            <w:r>
+              <w:rPr>
+                <w:color w:val="010302"/>
+                <w:rtl w:val="0"/>
+              </w:rPr>
+              <w:t xml:space="preserve">${manager_name}</w:t>
+            </w:r>
+          </w:p>
+          <w:p>
+            <w:pPr>
+              <w:jc w:val="center"/>
+              <w:rPr>
+                <w:color w:val="010302"/>
+              </w:rPr>
+            </w:pPr>
+            <w:r>
+              <w:rPr>
+                <w:color w:val="010302"/>
+                <w:rtl w:val="0"/>
+              </w:rPr>
+              <w:t xml:space="preserve">Manajer ${department_name}</w:t>
             </w:r>
           </w:p>
         </w:tc>
@@ -1168,139 +681,144 @@
           <w:tblHeader w:val="0"/>
         </w:trPr>
         <w:tc>
-          <w:tcPr>
-            <w:gridSpan w:val="2"/>
-          </w:tcPr>
-          <w:p>
-            <w:pPr>
-              <w:spacing w:line="297" w:lineRule="auto"/>
-              <w:ind w:left="463" w:right="47" w:hanging="396"/>
-              <w:jc w:val="center"/>
-              <w:rPr>
-                <w:rFonts w:ascii="Times New Roman" w:cs="Times New Roman" w:eastAsia="Times New Roman" w:hAnsi="Times New Roman"/>
-                <w:color w:val="000000"/>
-                <w:sz w:val="26"/>
-                <w:szCs w:val="26"/>
+          <w:tcPr/>
+          <w:p>
+            <w:pPr>
+              <w:jc w:val="center"/>
+              <w:rPr>
+                <w:color w:val="010302"/>
                 <w:u w:val="single"/>
               </w:rPr>
             </w:pPr>
             <w:r>
               <w:rPr>
-                <w:rFonts w:ascii="Times New Roman" w:cs="Times New Roman" w:eastAsia="Times New Roman" w:hAnsi="Times New Roman"/>
-                <w:color w:val="000000"/>
-                <w:sz w:val="26"/>
-                <w:szCs w:val="26"/>
+                <w:color w:val="010302"/>
                 <w:u w:val="single"/>
                 <w:rtl w:val="0"/>
               </w:rPr>
-              <w:t xml:space="preserve">Menyetujui.</w:t>
-            </w:r>
-          </w:p>
-          <w:p>
-            <w:pPr>
-              <w:spacing w:line="297" w:lineRule="auto"/>
-              <w:ind w:left="463" w:right="47" w:hanging="396"/>
-              <w:jc w:val="center"/>
-              <w:rPr>
-                <w:rFonts w:ascii="Times New Roman" w:cs="Times New Roman" w:eastAsia="Times New Roman" w:hAnsi="Times New Roman"/>
-                <w:color w:val="000000"/>
-                <w:sz w:val="26"/>
-                <w:szCs w:val="26"/>
+              <w:t xml:space="preserve">Mengetahui</w:t>
+            </w:r>
+          </w:p>
+          <w:p>
+            <w:pPr>
+              <w:jc w:val="center"/>
+              <w:rPr>
+                <w:color w:val="010302"/>
                 <w:u w:val="single"/>
               </w:rPr>
             </w:pPr>
             <w:r>
               <w:rPr>
-                <w:rtl w:val="0"/>
-              </w:rPr>
-            </w:r>
-          </w:p>
-          <w:p>
-            <w:pPr>
-              <w:spacing w:line="297" w:lineRule="auto"/>
-              <w:ind w:left="0" w:right="47" w:firstLine="0"/>
-              <w:jc w:val="left"/>
-              <w:rPr>
-                <w:sz w:val="26"/>
-                <w:szCs w:val="26"/>
+                <w:color w:val="010302"/>
+                <w:rtl w:val="0"/>
+              </w:rPr>
+              <w:t xml:space="preserve">${hr_signature}</w:t>
+            </w:r>
+            <w:r>
+              <w:rPr>
+                <w:rtl w:val="0"/>
+              </w:rPr>
+            </w:r>
+          </w:p>
+          <w:p>
+            <w:pPr>
+              <w:jc w:val="center"/>
+              <w:rPr>
+                <w:color w:val="010302"/>
+              </w:rPr>
+            </w:pPr>
+            <w:r>
+              <w:rPr>
+                <w:color w:val="010302"/>
+                <w:rtl w:val="0"/>
+              </w:rPr>
+              <w:t xml:space="preserve">${hr_name}</w:t>
+            </w:r>
+          </w:p>
+          <w:p>
+            <w:pPr>
+              <w:jc w:val="center"/>
+              <w:rPr>
+                <w:color w:val="010302"/>
+              </w:rPr>
+            </w:pPr>
+            <w:r>
+              <w:rPr>
+                <w:color w:val="010302"/>
+                <w:rtl w:val="0"/>
+              </w:rPr>
+              <w:t xml:space="preserve">Manajer HRGA</w:t>
+            </w:r>
+          </w:p>
+        </w:tc>
+        <w:tc>
+          <w:tcPr/>
+          <w:p>
+            <w:pPr>
+              <w:jc w:val="center"/>
+              <w:rPr>
+                <w:color w:val="010302"/>
                 <w:u w:val="single"/>
               </w:rPr>
             </w:pPr>
             <w:r>
               <w:rPr>
-                <w:rtl w:val="0"/>
-              </w:rPr>
-            </w:r>
-          </w:p>
-          <w:p>
-            <w:pPr>
-              <w:spacing w:line="297" w:lineRule="auto"/>
-              <w:ind w:left="0" w:right="47" w:firstLine="0"/>
-              <w:jc w:val="left"/>
-              <w:rPr>
-                <w:sz w:val="26"/>
-                <w:szCs w:val="26"/>
+                <w:color w:val="010302"/>
                 <w:u w:val="single"/>
-              </w:rPr>
-            </w:pPr>
-            <w:r>
-              <w:rPr>
-                <w:rtl w:val="0"/>
-              </w:rPr>
-            </w:r>
-          </w:p>
-          <w:p>
-            <w:pPr>
-              <w:spacing w:line="297" w:lineRule="auto"/>
-              <w:ind w:left="463" w:right="47" w:hanging="396"/>
-              <w:jc w:val="center"/>
-              <w:rPr>
-                <w:rFonts w:ascii="Times New Roman" w:cs="Times New Roman" w:eastAsia="Times New Roman" w:hAnsi="Times New Roman"/>
-                <w:color w:val="000000"/>
-                <w:sz w:val="26"/>
-                <w:szCs w:val="26"/>
+                <w:rtl w:val="0"/>
+              </w:rPr>
+              <w:t xml:space="preserve">Menyetujui</w:t>
+            </w:r>
+          </w:p>
+          <w:p>
+            <w:pPr>
+              <w:jc w:val="center"/>
+              <w:rPr>
+                <w:color w:val="010302"/>
                 <w:u w:val="single"/>
               </w:rPr>
             </w:pPr>
             <w:r>
               <w:rPr>
-                <w:rFonts w:ascii="Times New Roman" w:cs="Times New Roman" w:eastAsia="Times New Roman" w:hAnsi="Times New Roman"/>
-                <w:color w:val="000000"/>
-                <w:sz w:val="26"/>
-                <w:szCs w:val="26"/>
-                <w:u w:val="single"/>
-                <w:rtl w:val="0"/>
-              </w:rPr>
-              <w:t xml:space="preserve">Iqal Azhari</w:t>
-            </w:r>
-          </w:p>
-          <w:p>
-            <w:pPr>
-              <w:spacing w:line="297" w:lineRule="auto"/>
-              <w:ind w:left="463" w:right="47" w:hanging="396"/>
-              <w:jc w:val="center"/>
-              <w:rPr>
-                <w:rFonts w:ascii="Times New Roman" w:cs="Times New Roman" w:eastAsia="Times New Roman" w:hAnsi="Times New Roman"/>
-                <w:color w:val="000000"/>
-                <w:sz w:val="26"/>
-                <w:szCs w:val="26"/>
-                <w:u w:val="single"/>
-              </w:rPr>
-            </w:pPr>
-            <w:r>
-              <w:rPr>
-                <w:rFonts w:ascii="Times New Roman" w:cs="Times New Roman" w:eastAsia="Times New Roman" w:hAnsi="Times New Roman"/>
-                <w:color w:val="000000"/>
-                <w:sz w:val="26"/>
-                <w:szCs w:val="26"/>
+                <w:color w:val="010302"/>
+                <w:rtl w:val="0"/>
+              </w:rPr>
+              <w:t xml:space="preserve">${director_signature}</w:t>
+            </w:r>
+            <w:r>
+              <w:rPr>
+                <w:rtl w:val="0"/>
+              </w:rPr>
+            </w:r>
+          </w:p>
+          <w:p>
+            <w:pPr>
+              <w:jc w:val="center"/>
+              <w:rPr>
+                <w:color w:val="010302"/>
+              </w:rPr>
+            </w:pPr>
+            <w:r>
+              <w:rPr>
+                <w:color w:val="010302"/>
+                <w:rtl w:val="0"/>
+              </w:rPr>
+              <w:t xml:space="preserve">${director_name}</w:t>
+            </w:r>
+          </w:p>
+          <w:p>
+            <w:pPr>
+              <w:jc w:val="center"/>
+              <w:rPr>
+                <w:color w:val="010302"/>
+              </w:rPr>
+            </w:pPr>
+            <w:r>
+              <w:rPr>
+                <w:color w:val="010302"/>
                 <w:rtl w:val="0"/>
               </w:rPr>
               <w:t xml:space="preserve">Direktur</w:t>
-            </w:r>
-            <w:r>
-              <w:rPr>
-                <w:rtl w:val="0"/>
-              </w:rPr>
             </w:r>
           </w:p>
         </w:tc>
@@ -1309,28 +827,8 @@
     <w:p>
       <w:pPr>
         <w:spacing w:before="40" w:line="286" w:lineRule="auto"/>
-        <w:rPr>
-          <w:rFonts w:ascii="Times New Roman" w:cs="Times New Roman" w:eastAsia="Times New Roman" w:hAnsi="Times New Roman"/>
-          <w:color w:val="010302"/>
-        </w:rPr>
-        <w:sectPr>
-          <w:type w:val="continuous"/>
-          <w:pgSz w:h="17330" w:w="11921" w:orient="portrait"/>
-          <w:pgMar w:bottom="249" w:top="337" w:left="500" w:right="500" w:header="708" w:footer="708"/>
-        </w:sectPr>
-      </w:pPr>
-      <w:r>
-        <w:rPr>
-          <w:rtl w:val="0"/>
-        </w:rPr>
-      </w:r>
-    </w:p>
-    <w:p>
-      <w:pPr>
-        <w:spacing w:line="297" w:lineRule="auto"/>
-        <w:ind w:right="47"/>
-        <w:rPr>
-          <w:rFonts w:ascii="Times New Roman" w:cs="Times New Roman" w:eastAsia="Times New Roman" w:hAnsi="Times New Roman"/>
+        <w:ind w:left="940" w:firstLine="0"/>
+        <w:rPr>
           <w:color w:val="010302"/>
         </w:rPr>
       </w:pPr>
@@ -1343,7 +841,7 @@
     <w:sectPr>
       <w:type w:val="continuous"/>
       <w:pgSz w:h="17330" w:w="11921" w:orient="portrait"/>
-      <w:pgMar w:bottom="275" w:top="343" w:left="480" w:right="500" w:header="708" w:footer="708"/>
+      <w:pgMar w:bottom="249" w:top="337" w:left="500" w:right="500" w:header="708" w:footer="708"/>
     </w:sectPr>
   </w:body>
 </w:document>
@@ -1511,12 +1009,48 @@
       <w:tblStyleRowBandSize w:val="1"/>
       <w:tblStyleColBandSize w:val="1"/>
       <w:tblCellMar>
-        <w:top w:w="0.0" w:type="dxa"/>
-        <w:left w:w="0.0" w:type="dxa"/>
-        <w:bottom w:w="0.0" w:type="dxa"/>
-        <w:right w:w="0.0" w:type="dxa"/>
+        <w:top w:w="100.0" w:type="dxa"/>
+        <w:left w:w="100.0" w:type="dxa"/>
+        <w:bottom w:w="100.0" w:type="dxa"/>
+        <w:right w:w="100.0" w:type="dxa"/>
       </w:tblCellMar>
     </w:tblPr>
+    <w:tblStylePr w:type="band1Horz">
+      <w:tcPr/>
+    </w:tblStylePr>
+    <w:tblStylePr w:type="band1Vert">
+      <w:tcPr/>
+    </w:tblStylePr>
+    <w:tblStylePr w:type="band2Horz">
+      <w:tcPr/>
+    </w:tblStylePr>
+    <w:tblStylePr w:type="band2Vert">
+      <w:tcPr/>
+    </w:tblStylePr>
+    <w:tblStylePr w:type="firstCol">
+      <w:tcPr/>
+    </w:tblStylePr>
+    <w:tblStylePr w:type="firstRow">
+      <w:tcPr/>
+    </w:tblStylePr>
+    <w:tblStylePr w:type="lastCol">
+      <w:tcPr/>
+    </w:tblStylePr>
+    <w:tblStylePr w:type="lastRow">
+      <w:tcPr/>
+    </w:tblStylePr>
+    <w:tblStylePr w:type="neCell">
+      <w:tcPr/>
+    </w:tblStylePr>
+    <w:tblStylePr w:type="nwCell">
+      <w:tcPr/>
+    </w:tblStylePr>
+    <w:tblStylePr w:type="seCell">
+      <w:tcPr/>
+    </w:tblStylePr>
+    <w:tblStylePr w:type="swCell">
+      <w:tcPr/>
+    </w:tblStylePr>
   </w:style>
 </w:styles>
 </file>

--- a/public/templates/Format-Izin-Cuti.docx
+++ b/public/templates/Format-Izin-Cuti.docx
@@ -29,21 +29,11 @@
       </w:pPr>
       <w:r>
         <w:rPr>
-          <w:rFonts w:ascii="Times New Roman" w:cs="Times New Roman" w:eastAsia="Times New Roman" w:hAnsi="Times New Roman"/>
-          <w:color w:val="000000"/>
-          <w:sz w:val="24"/>
-          <w:szCs w:val="24"/>
-          <w:rtl w:val="0"/>
-        </w:rPr>
-        <w:t xml:space="preserve">Samarinda, </w:t>
-      </w:r>
-      <w:r>
-        <w:rPr>
-          <w:sz w:val="24"/>
-          <w:szCs w:val="24"/>
-          <w:rtl w:val="0"/>
-        </w:rPr>
-        <w:t xml:space="preserve">[tanggal hari ini]</w:t>
+          <w:sz w:val="24"/>
+          <w:szCs w:val="24"/>
+          <w:rtl w:val="0"/>
+        </w:rPr>
+        <w:t xml:space="preserve">Samarinda, ${tanggal hari ini}</w:t>
       </w:r>
       <w:r>
         <w:rPr>
@@ -71,6 +61,80 @@
       </w:pPr>
       <w:r>
         <w:rPr>
+          <w:b w:val="1"/>
+          <w:sz w:val="24"/>
+          <w:szCs w:val="24"/>
+          <w:rtl w:val="0"/>
+        </w:rPr>
+        <w:t xml:space="preserve">Perihal: Permohonan ${leave_type}</w:t>
+      </w:r>
+      <w:r>
+        <w:rPr>
+          <w:rFonts w:ascii="Times New Roman" w:cs="Times New Roman" w:eastAsia="Times New Roman" w:hAnsi="Times New Roman"/>
+          <w:sz w:val="24"/>
+          <w:szCs w:val="24"/>
+          <w:rtl w:val="0"/>
+        </w:rPr>
+        <w:t xml:space="preserve"> </w:t>
+      </w:r>
+      <w:r>
+        <w:rPr>
+          <w:rtl w:val="0"/>
+        </w:rPr>
+      </w:r>
+    </w:p>
+    <w:p>
+      <w:pPr>
+        <w:spacing w:after="94" w:lineRule="auto"/>
+        <w:rPr>
+          <w:rFonts w:ascii="Times New Roman" w:cs="Times New Roman" w:eastAsia="Times New Roman" w:hAnsi="Times New Roman"/>
+          <w:color w:val="000000"/>
+          <w:sz w:val="24"/>
+          <w:szCs w:val="24"/>
+        </w:rPr>
+      </w:pPr>
+      <w:r>
+        <w:rPr>
+          <w:rtl w:val="0"/>
+        </w:rPr>
+      </w:r>
+    </w:p>
+    <w:p>
+      <w:pPr>
+        <w:spacing w:line="265" w:lineRule="auto"/>
+        <w:ind w:left="920" w:firstLine="0"/>
+        <w:rPr>
+          <w:rFonts w:ascii="Times New Roman" w:cs="Times New Roman" w:eastAsia="Times New Roman" w:hAnsi="Times New Roman"/>
+          <w:color w:val="010302"/>
+        </w:rPr>
+      </w:pPr>
+      <w:r>
+        <w:rPr>
+          <w:rFonts w:ascii="Times New Roman" w:cs="Times New Roman" w:eastAsia="Times New Roman" w:hAnsi="Times New Roman"/>
+          <w:color w:val="000000"/>
+          <w:sz w:val="24"/>
+          <w:szCs w:val="24"/>
+          <w:rtl w:val="0"/>
+        </w:rPr>
+        <w:t xml:space="preserve">Kepada Yth,  </w:t>
+      </w:r>
+      <w:r>
+        <w:rPr>
+          <w:rtl w:val="0"/>
+        </w:rPr>
+      </w:r>
+    </w:p>
+    <w:p>
+      <w:pPr>
+        <w:spacing w:line="265" w:lineRule="auto"/>
+        <w:ind w:left="920" w:firstLine="0"/>
+        <w:rPr>
+          <w:rFonts w:ascii="Times New Roman" w:cs="Times New Roman" w:eastAsia="Times New Roman" w:hAnsi="Times New Roman"/>
+          <w:color w:val="010302"/>
+        </w:rPr>
+      </w:pPr>
+      <w:r>
+        <w:rPr>
           <w:rFonts w:ascii="Times New Roman" w:cs="Times New Roman" w:eastAsia="Times New Roman" w:hAnsi="Times New Roman"/>
           <w:b w:val="1"/>
           <w:color w:val="000000"/>
@@ -78,33 +142,8 @@
           <w:szCs w:val="24"/>
           <w:rtl w:val="0"/>
         </w:rPr>
-        <w:t xml:space="preserve">Perihal: Surat Izin Tidak Masuk Kerja</w:t>
-      </w:r>
-      <w:r>
-        <w:rPr>
-          <w:rFonts w:ascii="Times New Roman" w:cs="Times New Roman" w:eastAsia="Times New Roman" w:hAnsi="Times New Roman"/>
-          <w:sz w:val="24"/>
-          <w:szCs w:val="24"/>
-          <w:rtl w:val="0"/>
-        </w:rPr>
-        <w:t xml:space="preserve"> </w:t>
-      </w:r>
-      <w:r>
-        <w:rPr>
-          <w:rtl w:val="0"/>
-        </w:rPr>
-      </w:r>
-    </w:p>
-    <w:p>
-      <w:pPr>
-        <w:spacing w:after="94" w:lineRule="auto"/>
-        <w:rPr>
-          <w:rFonts w:ascii="Times New Roman" w:cs="Times New Roman" w:eastAsia="Times New Roman" w:hAnsi="Times New Roman"/>
-          <w:color w:val="000000"/>
-          <w:sz w:val="24"/>
-          <w:szCs w:val="24"/>
-        </w:rPr>
-      </w:pPr>
+        <w:t xml:space="preserve">Pimpinan Manajer HRD  </w:t>
+      </w:r>
       <w:r>
         <w:rPr>
           <w:rtl w:val="0"/>
@@ -123,12 +162,13 @@
       <w:r>
         <w:rPr>
           <w:rFonts w:ascii="Times New Roman" w:cs="Times New Roman" w:eastAsia="Times New Roman" w:hAnsi="Times New Roman"/>
+          <w:b w:val="1"/>
           <w:color w:val="000000"/>
           <w:sz w:val="24"/>
           <w:szCs w:val="24"/>
           <w:rtl w:val="0"/>
         </w:rPr>
-        <w:t xml:space="preserve">Kepada Yth,  </w:t>
+        <w:t xml:space="preserve">atau yang Mewakili  </w:t>
       </w:r>
       <w:r>
         <w:rPr>
@@ -154,7 +194,16 @@
           <w:szCs w:val="24"/>
           <w:rtl w:val="0"/>
         </w:rPr>
-        <w:t xml:space="preserve">Pimpinan Manajer HRD  </w:t>
+        <w:t xml:space="preserve">PT Jasa Konsultan Borneo</w:t>
+      </w:r>
+      <w:r>
+        <w:rPr>
+          <w:rFonts w:ascii="Times New Roman" w:cs="Times New Roman" w:eastAsia="Times New Roman" w:hAnsi="Times New Roman"/>
+          <w:sz w:val="24"/>
+          <w:szCs w:val="24"/>
+          <w:rtl w:val="0"/>
+        </w:rPr>
+        <w:t xml:space="preserve"> </w:t>
       </w:r>
       <w:r>
         <w:rPr>
@@ -174,13 +223,12 @@
       <w:r>
         <w:rPr>
           <w:rFonts w:ascii="Times New Roman" w:cs="Times New Roman" w:eastAsia="Times New Roman" w:hAnsi="Times New Roman"/>
-          <w:b w:val="1"/>
           <w:color w:val="000000"/>
           <w:sz w:val="24"/>
           <w:szCs w:val="24"/>
           <w:rtl w:val="0"/>
         </w:rPr>
-        <w:t xml:space="preserve">atau yang Mewakili  </w:t>
+        <w:t xml:space="preserve">di  </w:t>
       </w:r>
       <w:r>
         <w:rPr>
@@ -194,42 +242,9 @@
         <w:ind w:left="920" w:firstLine="0"/>
         <w:rPr>
           <w:rFonts w:ascii="Times New Roman" w:cs="Times New Roman" w:eastAsia="Times New Roman" w:hAnsi="Times New Roman"/>
-          <w:color w:val="010302"/>
-        </w:rPr>
-      </w:pPr>
-      <w:r>
-        <w:rPr>
-          <w:rFonts w:ascii="Times New Roman" w:cs="Times New Roman" w:eastAsia="Times New Roman" w:hAnsi="Times New Roman"/>
-          <w:b w:val="1"/>
           <w:color w:val="000000"/>
           <w:sz w:val="24"/>
           <w:szCs w:val="24"/>
-          <w:rtl w:val="0"/>
-        </w:rPr>
-        <w:t xml:space="preserve">PT Jasa Konsultan Borneo</w:t>
-      </w:r>
-      <w:r>
-        <w:rPr>
-          <w:rFonts w:ascii="Times New Roman" w:cs="Times New Roman" w:eastAsia="Times New Roman" w:hAnsi="Times New Roman"/>
-          <w:sz w:val="24"/>
-          <w:szCs w:val="24"/>
-          <w:rtl w:val="0"/>
-        </w:rPr>
-        <w:t xml:space="preserve"> </w:t>
-      </w:r>
-      <w:r>
-        <w:rPr>
-          <w:rtl w:val="0"/>
-        </w:rPr>
-      </w:r>
-    </w:p>
-    <w:p>
-      <w:pPr>
-        <w:spacing w:line="265" w:lineRule="auto"/>
-        <w:ind w:left="920" w:firstLine="0"/>
-        <w:rPr>
-          <w:rFonts w:ascii="Times New Roman" w:cs="Times New Roman" w:eastAsia="Times New Roman" w:hAnsi="Times New Roman"/>
-          <w:color w:val="010302"/>
         </w:rPr>
       </w:pPr>
       <w:r>
@@ -240,18 +255,12 @@
           <w:szCs w:val="24"/>
           <w:rtl w:val="0"/>
         </w:rPr>
-        <w:t xml:space="preserve">di  </w:t>
-      </w:r>
-      <w:r>
-        <w:rPr>
-          <w:rtl w:val="0"/>
-        </w:rPr>
-      </w:r>
-    </w:p>
-    <w:p>
-      <w:pPr>
-        <w:spacing w:line="265" w:lineRule="auto"/>
-        <w:ind w:left="920" w:firstLine="0"/>
+        <w:t xml:space="preserve">Samarinda, Kalimantan Timur  </w:t>
+      </w:r>
+    </w:p>
+    <w:p>
+      <w:pPr>
+        <w:spacing w:after="92" w:lineRule="auto"/>
         <w:rPr>
           <w:rFonts w:ascii="Times New Roman" w:cs="Times New Roman" w:eastAsia="Times New Roman" w:hAnsi="Times New Roman"/>
           <w:color w:val="000000"/>
@@ -259,61 +268,6 @@
           <w:szCs w:val="24"/>
         </w:rPr>
       </w:pPr>
-      <w:r>
-        <w:rPr>
-          <w:rFonts w:ascii="Times New Roman" w:cs="Times New Roman" w:eastAsia="Times New Roman" w:hAnsi="Times New Roman"/>
-          <w:color w:val="000000"/>
-          <w:sz w:val="24"/>
-          <w:szCs w:val="24"/>
-          <w:rtl w:val="0"/>
-        </w:rPr>
-        <w:t xml:space="preserve">Samarinda, Kalimantan Timur  </w:t>
-      </w:r>
-    </w:p>
-    <w:p>
-      <w:pPr>
-        <w:spacing w:after="92" w:lineRule="auto"/>
-        <w:rPr>
-          <w:rFonts w:ascii="Times New Roman" w:cs="Times New Roman" w:eastAsia="Times New Roman" w:hAnsi="Times New Roman"/>
-          <w:color w:val="000000"/>
-          <w:sz w:val="24"/>
-          <w:szCs w:val="24"/>
-        </w:rPr>
-      </w:pPr>
-      <w:r>
-        <w:rPr>
-          <w:rtl w:val="0"/>
-        </w:rPr>
-      </w:r>
-    </w:p>
-    <w:p>
-      <w:pPr>
-        <w:spacing w:line="265" w:lineRule="auto"/>
-        <w:ind w:left="920" w:firstLine="0"/>
-        <w:rPr>
-          <w:rFonts w:ascii="Times New Roman" w:cs="Times New Roman" w:eastAsia="Times New Roman" w:hAnsi="Times New Roman"/>
-          <w:color w:val="010302"/>
-        </w:rPr>
-      </w:pPr>
-      <w:r>
-        <w:rPr>
-          <w:rFonts w:ascii="Times New Roman" w:cs="Times New Roman" w:eastAsia="Times New Roman" w:hAnsi="Times New Roman"/>
-          <w:color w:val="000000"/>
-          <w:sz w:val="24"/>
-          <w:szCs w:val="24"/>
-          <w:rtl w:val="0"/>
-        </w:rPr>
-        <w:t xml:space="preserve">Dengan Hormat,</w:t>
-      </w:r>
-      <w:r>
-        <w:rPr>
-          <w:rFonts w:ascii="Times New Roman" w:cs="Times New Roman" w:eastAsia="Times New Roman" w:hAnsi="Times New Roman"/>
-          <w:sz w:val="24"/>
-          <w:szCs w:val="24"/>
-          <w:rtl w:val="0"/>
-        </w:rPr>
-        <w:t xml:space="preserve"> </w:t>
-      </w:r>
       <w:r>
         <w:rPr>
           <w:rtl w:val="0"/>
@@ -328,8 +282,89 @@
         <w:spacing w:line="321" w:lineRule="auto"/>
         <w:ind w:left="920" w:right="6011" w:firstLine="0"/>
         <w:rPr>
-          <w:rFonts w:ascii="Times New Roman" w:cs="Times New Roman" w:eastAsia="Times New Roman" w:hAnsi="Times New Roman"/>
-          <w:color w:val="010302"/>
+          <w:sz w:val="24"/>
+          <w:szCs w:val="24"/>
+        </w:rPr>
+      </w:pPr>
+      <w:r>
+        <w:rPr>
+          <w:sz w:val="24"/>
+          <w:szCs w:val="24"/>
+          <w:rtl w:val="0"/>
+        </w:rPr>
+        <w:t xml:space="preserve">Dengan Hormat,</w:t>
+      </w:r>
+    </w:p>
+    <w:p>
+      <w:pPr>
+        <w:tabs>
+          <w:tab w:val="left" w:leader="none" w:pos="2239"/>
+        </w:tabs>
+        <w:spacing w:line="321" w:lineRule="auto"/>
+        <w:ind w:left="920" w:right="6011" w:firstLine="0"/>
+        <w:rPr>
+          <w:sz w:val="24"/>
+          <w:szCs w:val="24"/>
+        </w:rPr>
+      </w:pPr>
+      <w:r>
+        <w:rPr>
+          <w:rtl w:val="0"/>
+        </w:rPr>
+      </w:r>
+    </w:p>
+    <w:p>
+      <w:pPr>
+        <w:tabs>
+          <w:tab w:val="left" w:leader="none" w:pos="2239"/>
+        </w:tabs>
+        <w:spacing w:line="321" w:lineRule="auto"/>
+        <w:ind w:left="920" w:right="6011" w:firstLine="0"/>
+        <w:rPr>
+          <w:sz w:val="24"/>
+          <w:szCs w:val="24"/>
+        </w:rPr>
+      </w:pPr>
+      <w:r>
+        <w:rPr>
+          <w:sz w:val="24"/>
+          <w:szCs w:val="24"/>
+          <w:rtl w:val="0"/>
+        </w:rPr>
+        <w:t xml:space="preserve">Saya yang bertanda tangan di bawah ini:</w:t>
+      </w:r>
+    </w:p>
+    <w:p>
+      <w:pPr>
+        <w:tabs>
+          <w:tab w:val="left" w:leader="none" w:pos="2239"/>
+        </w:tabs>
+        <w:spacing w:line="321" w:lineRule="auto"/>
+        <w:ind w:left="920" w:right="6011" w:firstLine="0"/>
+        <w:rPr>
+          <w:sz w:val="24"/>
+          <w:szCs w:val="24"/>
+        </w:rPr>
+      </w:pPr>
+      <w:r>
+        <w:rPr>
+          <w:sz w:val="24"/>
+          <w:szCs w:val="24"/>
+          <w:rtl w:val="0"/>
+        </w:rPr>
+        <w:t xml:space="preserve">Nama : ${Nama Pemohon}</w:t>
+      </w:r>
+    </w:p>
+    <w:p>
+      <w:pPr>
+        <w:tabs>
+          <w:tab w:val="left" w:leader="none" w:pos="2239"/>
+        </w:tabs>
+        <w:spacing w:line="321" w:lineRule="auto"/>
+        <w:ind w:left="920" w:right="6011" w:firstLine="0"/>
+        <w:rPr>
+          <w:sz w:val="24"/>
+          <w:szCs w:val="24"/>
         </w:rPr>
         <w:sectPr>
           <w:pgSz w:h="17330" w:w="11921" w:orient="portrait"/>
@@ -339,77 +374,11 @@
       </w:pPr>
       <w:r>
         <w:rPr>
-          <w:rFonts w:ascii="Times New Roman" w:cs="Times New Roman" w:eastAsia="Times New Roman" w:hAnsi="Times New Roman"/>
-          <w:color w:val="000000"/>
-          <w:sz w:val="24"/>
-          <w:szCs w:val="24"/>
-          <w:rtl w:val="0"/>
-        </w:rPr>
-        <w:t xml:space="preserve">Saya yang bertanda tangan di bawah ini:</w:t>
-      </w:r>
-      <w:r>
-        <w:rPr>
-          <w:rFonts w:ascii="Times New Roman" w:cs="Times New Roman" w:eastAsia="Times New Roman" w:hAnsi="Times New Roman"/>
-          <w:sz w:val="24"/>
-          <w:szCs w:val="24"/>
-          <w:rtl w:val="0"/>
-        </w:rPr>
-        <w:t xml:space="preserve"> </w:t>
-      </w:r>
-      <w:r>
-        <w:rPr>
-          <w:rFonts w:ascii="Times New Roman" w:cs="Times New Roman" w:eastAsia="Times New Roman" w:hAnsi="Times New Roman"/>
-          <w:color w:val="000000"/>
-          <w:sz w:val="24"/>
-          <w:szCs w:val="24"/>
-          <w:rtl w:val="0"/>
-        </w:rPr>
-        <w:t xml:space="preserve">Nama</w:t>
-        <w:tab/>
-        <w:t xml:space="preserve">: </w:t>
-      </w:r>
-      <w:r>
-        <w:rPr>
-          <w:sz w:val="24"/>
-          <w:szCs w:val="24"/>
-          <w:rtl w:val="0"/>
-        </w:rPr>
-        <w:t xml:space="preserve">[Nama Pemohon]</w:t>
-      </w:r>
-      <w:r>
-        <w:rPr>
-          <w:rFonts w:ascii="Times New Roman" w:cs="Times New Roman" w:eastAsia="Times New Roman" w:hAnsi="Times New Roman"/>
-          <w:sz w:val="24"/>
-          <w:szCs w:val="24"/>
-          <w:rtl w:val="0"/>
-        </w:rPr>
-        <w:t xml:space="preserve"> </w:t>
-      </w:r>
-      <w:r>
-        <w:rPr>
-          <w:rtl w:val="0"/>
-        </w:rPr>
-        <w:br w:type="textWrapping"/>
-      </w:r>
-      <w:r>
-        <w:rPr>
-          <w:rFonts w:ascii="Times New Roman" w:cs="Times New Roman" w:eastAsia="Times New Roman" w:hAnsi="Times New Roman"/>
-          <w:color w:val="000000"/>
-          <w:sz w:val="24"/>
-          <w:szCs w:val="24"/>
-          <w:rtl w:val="0"/>
-        </w:rPr>
-        <w:t xml:space="preserve">Jabatan </w:t>
-        <w:tab/>
-        <w:t xml:space="preserve">: </w:t>
-      </w:r>
-      <w:r>
-        <w:rPr>
-          <w:sz w:val="24"/>
-          <w:szCs w:val="24"/>
-          <w:rtl w:val="0"/>
-        </w:rPr>
-        <w:t xml:space="preserve">[Jabatan Pemohon]</w:t>
+          <w:sz w:val="24"/>
+          <w:szCs w:val="24"/>
+          <w:rtl w:val="0"/>
+        </w:rPr>
+        <w:t xml:space="preserve">Jabatan : ${Jabatan Pemohon}</w:t>
       </w:r>
       <w:r>
         <w:rPr>
@@ -420,46 +389,6 @@
     <w:p>
       <w:pPr>
         <w:spacing w:after="84" w:lineRule="auto"/>
-        <w:rPr>
-          <w:rFonts w:ascii="Times New Roman" w:cs="Times New Roman" w:eastAsia="Times New Roman" w:hAnsi="Times New Roman"/>
-          <w:color w:val="000000"/>
-          <w:sz w:val="24"/>
-          <w:szCs w:val="24"/>
-        </w:rPr>
-      </w:pPr>
-      <w:r>
-        <w:rPr>
-          <w:rtl w:val="0"/>
-        </w:rPr>
-      </w:r>
-    </w:p>
-    <w:p>
-      <w:pPr>
-        <w:spacing w:line="316" w:lineRule="auto"/>
-        <w:ind w:left="920" w:right="865" w:firstLine="0"/>
-        <w:jc w:val="both"/>
-        <w:rPr>
-          <w:rFonts w:ascii="Times New Roman" w:cs="Times New Roman" w:eastAsia="Times New Roman" w:hAnsi="Times New Roman"/>
-          <w:color w:val="010302"/>
-        </w:rPr>
-      </w:pPr>
-      <w:r>
-        <w:rPr>
-          <w:sz w:val="24"/>
-          <w:szCs w:val="24"/>
-          <w:rtl w:val="0"/>
-        </w:rPr>
-        <w:t xml:space="preserve">Dengan ini mengajukan permohonan cuti selama [Durasi Cuti] hari kerja, terhitung mulai tanggal [Tanggal Mulai Cuti] sampai [Tanggal Selesai Cuti] dikarenakan alasan berikut: ${reason}.</w:t>
-      </w:r>
-      <w:r>
-        <w:rPr>
-          <w:rtl w:val="0"/>
-        </w:rPr>
-      </w:r>
-    </w:p>
-    <w:p>
-      <w:pPr>
-        <w:spacing w:after="50" w:lineRule="auto"/>
         <w:rPr>
           <w:rFonts w:ascii="Times New Roman" w:cs="Times New Roman" w:eastAsia="Times New Roman" w:hAnsi="Times New Roman"/>
           <w:color w:val="000000"/>
@@ -479,7 +408,43 @@
         <w:ind w:left="940" w:right="870" w:firstLine="0"/>
         <w:jc w:val="both"/>
         <w:rPr>
-          <w:color w:val="010302"/>
+          <w:sz w:val="24"/>
+          <w:szCs w:val="24"/>
+        </w:rPr>
+      </w:pPr>
+      <w:r>
+        <w:rPr>
+          <w:sz w:val="24"/>
+          <w:szCs w:val="24"/>
+          <w:rtl w:val="0"/>
+        </w:rPr>
+        <w:t xml:space="preserve">Dengan ini mengajukan permohonan ${leave_type} selama ${Durasi Cuti} hari kerja, terhitung mulai tanggal ${Tanggal Mulai Cuti} sampai ${Tanggal Selesai Cuti} dikarenakan alasan berikut: ${reason}.</w:t>
+      </w:r>
+    </w:p>
+    <w:p>
+      <w:pPr>
+        <w:spacing w:line="317" w:lineRule="auto"/>
+        <w:ind w:left="940" w:right="870" w:firstLine="0"/>
+        <w:jc w:val="both"/>
+        <w:rPr>
+          <w:sz w:val="24"/>
+          <w:szCs w:val="24"/>
+        </w:rPr>
+      </w:pPr>
+      <w:r>
+        <w:rPr>
+          <w:rtl w:val="0"/>
+        </w:rPr>
+      </w:r>
+    </w:p>
+    <w:p>
+      <w:pPr>
+        <w:spacing w:line="317" w:lineRule="auto"/>
+        <w:ind w:left="940" w:right="870" w:firstLine="0"/>
+        <w:jc w:val="both"/>
+        <w:rPr>
+          <w:sz w:val="24"/>
+          <w:szCs w:val="24"/>
         </w:rPr>
       </w:pPr>
       <w:r>
@@ -584,22 +549,27 @@
                 <w:color w:val="010302"/>
                 <w:rtl w:val="0"/>
               </w:rPr>
-              <w:t xml:space="preserve">[Nama Pemohon]</w:t>
-            </w:r>
-          </w:p>
-          <w:p>
-            <w:pPr>
-              <w:jc w:val="center"/>
-              <w:rPr>
-                <w:color w:val="010302"/>
-              </w:rPr>
-            </w:pPr>
-            <w:r>
-              <w:rPr>
-                <w:color w:val="010302"/>
-                <w:rtl w:val="0"/>
-              </w:rPr>
-              <w:t xml:space="preserve">[Jabatan_Departemen]</w:t>
+              <w:t xml:space="preserve">${Nama Pemohon}</w:t>
+            </w:r>
+            <w:r>
+              <w:rPr>
+                <w:rtl w:val="0"/>
+              </w:rPr>
+            </w:r>
+          </w:p>
+          <w:p>
+            <w:pPr>
+              <w:jc w:val="center"/>
+              <w:rPr>
+                <w:color w:val="010302"/>
+              </w:rPr>
+            </w:pPr>
+            <w:r>
+              <w:rPr>
+                <w:color w:val="010302"/>
+                <w:rtl w:val="0"/>
+              </w:rPr>
+              <w:t xml:space="preserve">${Jabatan_Departemen}</w:t>
             </w:r>
           </w:p>
         </w:tc>

--- a/public/templates/Format-Izin-Cuti.docx
+++ b/public/templates/Format-Izin-Cuti.docx
@@ -534,7 +534,7 @@
                 <w:u w:val="single"/>
                 <w:rtl w:val="0"/>
               </w:rPr>
-              <w:t xml:space="preserve">[Tanda Tangan]</w:t>
+              <w:t xml:space="preserve">${Tanda Tangan}</w:t>
             </w:r>
           </w:p>
           <w:p>
